--- a/A0199141B_E.docx
+++ b/A0199141B_E.docx
@@ -30,16 +30,22 @@
     </w:p>
     <w:p>
       <w:r>
-        <w:t>Cache miss response time: 128ms</w:t>
+        <w:t xml:space="preserve">Cache miss response time: </w:t>
+      </w:r>
+      <w:r>
+        <w:t>260</w:t>
+      </w:r>
+      <w:r>
+        <w:t>ms</w:t>
       </w:r>
     </w:p>
     <w:p>
       <w:r>
         <w:drawing>
-          <wp:inline distT="0" distB="0" distL="0" distR="0" wp14:anchorId="627F7CC7" wp14:editId="1C0D9758">
-            <wp:extent cx="5943600" cy="3343275"/>
-            <wp:effectExtent l="0" t="0" r="0" b="9525"/>
-            <wp:docPr id="1" name="Picture 1"/>
+          <wp:inline distT="0" distB="0" distL="0" distR="0" wp14:anchorId="62171860" wp14:editId="1232F9AB">
+            <wp:extent cx="5943600" cy="3842385"/>
+            <wp:effectExtent l="0" t="0" r="0" b="5715"/>
+            <wp:docPr id="1" name="Picture 1" descr="A screenshot of a computer&#10;&#10;Description automatically generated with medium confidence"/>
             <wp:cNvGraphicFramePr>
               <a:graphicFrameLocks xmlns:a="http://schemas.openxmlformats.org/drawingml/2006/main" noChangeAspect="1"/>
             </wp:cNvGraphicFramePr>
@@ -47,7 +53,7 @@
               <a:graphicData uri="http://schemas.openxmlformats.org/drawingml/2006/picture">
                 <pic:pic xmlns:pic="http://schemas.openxmlformats.org/drawingml/2006/picture">
                   <pic:nvPicPr>
-                    <pic:cNvPr id="1" name=""/>
+                    <pic:cNvPr id="1" name="Picture 1" descr="A screenshot of a computer&#10;&#10;Description automatically generated with medium confidence"/>
                     <pic:cNvPicPr/>
                   </pic:nvPicPr>
                   <pic:blipFill>
@@ -59,7 +65,7 @@
                   <pic:spPr>
                     <a:xfrm>
                       <a:off x="0" y="0"/>
-                      <a:ext cx="5943600" cy="3343275"/>
+                      <a:ext cx="5943600" cy="3842385"/>
                     </a:xfrm>
                     <a:prstGeom prst="rect">
                       <a:avLst/>
@@ -74,17 +80,23 @@
     </w:p>
     <w:p>
       <w:r>
-        <w:t>Cache hit response time: 20ms</w:t>
+        <w:t xml:space="preserve">Cache hit response time: </w:t>
+      </w:r>
+      <w:r>
+        <w:t>19</w:t>
+      </w:r>
+      <w:r>
+        <w:t>ms</w:t>
       </w:r>
     </w:p>
     <w:p>
       <w:r>
         <w:lastRenderedPageBreak/>
         <w:drawing>
-          <wp:inline distT="0" distB="0" distL="0" distR="0" wp14:anchorId="11C6DE2B" wp14:editId="0868C669">
-            <wp:extent cx="5943600" cy="3343275"/>
-            <wp:effectExtent l="0" t="0" r="0" b="9525"/>
-            <wp:docPr id="2" name="Picture 2" descr="A screenshot of a computer&#10;&#10;Description automatically generated with medium confidence"/>
+          <wp:inline distT="0" distB="0" distL="0" distR="0" wp14:anchorId="3B11B415" wp14:editId="788F9701">
+            <wp:extent cx="5943600" cy="3855720"/>
+            <wp:effectExtent l="0" t="0" r="0" b="0"/>
+            <wp:docPr id="3" name="Picture 3" descr="A screenshot of a computer screen&#10;&#10;Description automatically generated"/>
             <wp:cNvGraphicFramePr>
               <a:graphicFrameLocks xmlns:a="http://schemas.openxmlformats.org/drawingml/2006/main" noChangeAspect="1"/>
             </wp:cNvGraphicFramePr>
@@ -92,7 +104,7 @@
               <a:graphicData uri="http://schemas.openxmlformats.org/drawingml/2006/picture">
                 <pic:pic xmlns:pic="http://schemas.openxmlformats.org/drawingml/2006/picture">
                   <pic:nvPicPr>
-                    <pic:cNvPr id="2" name="Picture 2" descr="A screenshot of a computer&#10;&#10;Description automatically generated with medium confidence"/>
+                    <pic:cNvPr id="3" name="Picture 3" descr="A screenshot of a computer screen&#10;&#10;Description automatically generated"/>
                     <pic:cNvPicPr/>
                   </pic:nvPicPr>
                   <pic:blipFill>
@@ -104,7 +116,7 @@
                   <pic:spPr>
                     <a:xfrm>
                       <a:off x="0" y="0"/>
-                      <a:ext cx="5943600" cy="3343275"/>
+                      <a:ext cx="5943600" cy="3855720"/>
                     </a:xfrm>
                     <a:prstGeom prst="rect">
                       <a:avLst/>
